--- a/Guide.docx
+++ b/Guide.docx
@@ -1019,7 +1019,25 @@
           <w:sz w:val="26"/>
           <w:szCs w:val="26"/>
         </w:rPr>
-        <w:t xml:space="preserve"> web react full-stack </w:t>
+        <w:t xml:space="preserve"> web react </w:t>
+      </w:r>
+      <w:proofErr w:type="gramStart"/>
+      <w:r>
+        <w:rPr>
+          <w:rFonts w:ascii="Times New Roman" w:hAnsi="Times New Roman" w:cs="Times New Roman"/>
+          <w:sz w:val="26"/>
+          <w:szCs w:val="26"/>
+        </w:rPr>
+        <w:t>full-stack</w:t>
+      </w:r>
+      <w:proofErr w:type="gramEnd"/>
+      <w:r>
+        <w:rPr>
+          <w:rFonts w:ascii="Times New Roman" w:hAnsi="Times New Roman" w:cs="Times New Roman"/>
+          <w:sz w:val="26"/>
+          <w:szCs w:val="26"/>
+        </w:rPr>
+        <w:t xml:space="preserve"> </w:t>
       </w:r>
       <w:proofErr w:type="spellStart"/>
       <w:r>
@@ -1181,7 +1199,25 @@
           <w:sz w:val="26"/>
           <w:szCs w:val="26"/>
         </w:rPr>
-        <w:t xml:space="preserve"> Client and Server Rendering, Dynamic Routes </w:t>
+        <w:t xml:space="preserve"> Client </w:t>
+      </w:r>
+      <w:proofErr w:type="spellStart"/>
+      <w:r>
+        <w:rPr>
+          <w:rFonts w:ascii="Times New Roman" w:hAnsi="Times New Roman" w:cs="Times New Roman"/>
+          <w:sz w:val="26"/>
+          <w:szCs w:val="26"/>
+        </w:rPr>
+        <w:t>và</w:t>
+      </w:r>
+      <w:proofErr w:type="spellEnd"/>
+      <w:r>
+        <w:rPr>
+          <w:rFonts w:ascii="Times New Roman" w:hAnsi="Times New Roman" w:cs="Times New Roman"/>
+          <w:sz w:val="26"/>
+          <w:szCs w:val="26"/>
+        </w:rPr>
+        <w:t xml:space="preserve"> Server Rendering, Dynamic Routes </w:t>
       </w:r>
       <w:proofErr w:type="spellStart"/>
       <w:r>
@@ -6200,6 +6236,7 @@
         <w:t xml:space="preserve"> file </w:t>
       </w:r>
       <w:proofErr w:type="spellStart"/>
+      <w:proofErr w:type="gramStart"/>
       <w:r>
         <w:rPr>
           <w:rFonts w:ascii="Times New Roman" w:hAnsi="Times New Roman" w:cs="Times New Roman"/>
@@ -6209,6 +6246,7 @@
         <w:t>package.json</w:t>
       </w:r>
       <w:proofErr w:type="spellEnd"/>
+      <w:proofErr w:type="gramEnd"/>
       <w:r>
         <w:rPr>
           <w:rFonts w:ascii="Times New Roman" w:hAnsi="Times New Roman" w:cs="Times New Roman"/>
@@ -6506,6 +6544,7 @@
         <w:t xml:space="preserve"> file </w:t>
       </w:r>
       <w:proofErr w:type="spellStart"/>
+      <w:proofErr w:type="gramStart"/>
       <w:r>
         <w:rPr>
           <w:rFonts w:ascii="Times New Roman" w:hAnsi="Times New Roman" w:cs="Times New Roman"/>
@@ -6515,6 +6554,7 @@
         <w:t>package.json</w:t>
       </w:r>
       <w:proofErr w:type="spellEnd"/>
+      <w:proofErr w:type="gramEnd"/>
     </w:p>
     <w:p>
       <w:pPr>
@@ -8410,7 +8450,7 @@
             <w10:borderbottom type="single" width="4" shadow="t"/>
             <w10:borderright type="single" width="4" shadow="t"/>
           </v:shape>
-          <o:OLEObject Type="Embed" ProgID="Word.OpenDocumentText.12" ShapeID="_x0000_i1025" DrawAspect="Content" ObjectID="_1739859443" r:id="rId26"/>
+          <o:OLEObject Type="Embed" ProgID="Word.OpenDocumentText.12" ShapeID="_x0000_i1025" DrawAspect="Content" ObjectID="_1739873259" r:id="rId26"/>
         </w:object>
       </w:r>
     </w:p>
@@ -9487,6 +9527,7 @@
         <w:t xml:space="preserve"> </w:t>
       </w:r>
       <w:proofErr w:type="spellStart"/>
+      <w:proofErr w:type="gramStart"/>
       <w:r>
         <w:rPr>
           <w:rFonts w:ascii="Times New Roman" w:hAnsi="Times New Roman" w:cs="Times New Roman"/>
@@ -9502,7 +9543,16 @@
           <w:sz w:val="26"/>
           <w:szCs w:val="26"/>
         </w:rPr>
-        <w:t xml:space="preserve">  Next.js, </w:t>
+        <w:t xml:space="preserve">  Next.js</w:t>
+      </w:r>
+      <w:proofErr w:type="gramEnd"/>
+      <w:r>
+        <w:rPr>
+          <w:rFonts w:ascii="Times New Roman" w:hAnsi="Times New Roman" w:cs="Times New Roman"/>
+          <w:sz w:val="26"/>
+          <w:szCs w:val="26"/>
+        </w:rPr>
+        <w:t xml:space="preserve">, </w:t>
       </w:r>
       <w:proofErr w:type="spellStart"/>
       <w:r>
